--- a/files/Curriculum Vitae English.docx
+++ b/files/Curriculum Vitae English.docx
@@ -87,55 +87,25 @@
                               <w:rPr>
                                 <w:rFonts w:ascii="Avenir Book" w:hAnsi="Avenir Book"/>
                                 <w:color w:val="A6A6A6" w:themeColor="background1" w:themeShade="A6"/>
-                                <w:lang w:val="es-CL"/>
                               </w:rPr>
                             </w:pPr>
                             <w:r>
                               <w:rPr>
                                 <w:rFonts w:ascii="Avenir Book" w:hAnsi="Avenir Book"/>
                                 <w:color w:val="A6A6A6" w:themeColor="background1" w:themeShade="A6"/>
-                                <w:lang w:val="es-CL"/>
                               </w:rPr>
                               <w:t xml:space="preserve">E-Mail: </w:t>
                             </w:r>
-                            <w:r>
-                              <w:fldChar w:fldCharType="begin"/>
-                            </w:r>
-                            <w:r>
-                              <w:rPr>
-                                <w:lang w:val="es-CL"/>
-                              </w:rPr>
-                              <w:instrText xml:space="preserve"> HYPERLINK "mailto:atescobar@uc.cl" </w:instrText>
-                            </w:r>
-                            <w:r>
-                              <w:fldChar w:fldCharType="separate"/>
-                            </w:r>
-                            <w:r>
-                              <w:rPr>
-                                <w:rStyle w:val="Hipervnculo"/>
-                                <w:rFonts w:ascii="Avenir Book" w:hAnsi="Avenir Book"/>
-                                <w:color w:val="A6A6A6" w:themeColor="background1" w:themeShade="A6"/>
-                                <w:lang w:val="es-CL"/>
-                              </w:rPr>
-                              <w:t>agustin.escobar.blanc</w:t>
-                            </w:r>
-                            <w:r>
-                              <w:rPr>
-                                <w:rStyle w:val="Hipervnculo"/>
-                                <w:rFonts w:ascii="Avenir Book" w:hAnsi="Avenir Book"/>
-                                <w:color w:val="A6A6A6" w:themeColor="background1" w:themeShade="A6"/>
-                                <w:lang w:val="es-CL"/>
-                              </w:rPr>
-                              <w:t>@gmail.com</w:t>
-                            </w:r>
-                            <w:r>
-                              <w:rPr>
-                                <w:rStyle w:val="Hipervnculo"/>
-                                <w:rFonts w:ascii="Avenir Book" w:hAnsi="Avenir Book"/>
-                                <w:color w:val="A6A6A6" w:themeColor="background1" w:themeShade="A6"/>
-                              </w:rPr>
-                              <w:fldChar w:fldCharType="end"/>
-                            </w:r>
+                            <w:hyperlink r:id="rId8" w:history="1">
+                              <w:r>
+                                <w:rPr>
+                                  <w:rStyle w:val="Hipervnculo"/>
+                                  <w:rFonts w:ascii="Avenir Book" w:hAnsi="Avenir Book"/>
+                                  <w:color w:val="A6A6A6" w:themeColor="background1" w:themeShade="A6"/>
+                                </w:rPr>
+                                <w:t>agustin.escobar.blanc@gmail.com</w:t>
+                              </w:r>
+                            </w:hyperlink>
                           </w:p>
                           <w:p>
                             <w:pPr>
@@ -149,7 +119,6 @@
                               <w:rPr>
                                 <w:rFonts w:ascii="Avenir Book" w:hAnsi="Avenir Book"/>
                                 <w:color w:val="A6A6A6" w:themeColor="background1" w:themeShade="A6"/>
-                                <w:lang w:val="es-CL"/>
                               </w:rPr>
                               <w:t>Web:</w:t>
                             </w:r>
@@ -158,50 +127,19 @@
                                 <w:rFonts w:ascii="Avenir Book" w:hAnsi="Avenir Book"/>
                                 <w:color w:val="A6A6A6" w:themeColor="background1" w:themeShade="A6"/>
                                 <w:u w:val="single"/>
-                                <w:lang w:val="es-CL"/>
                               </w:rPr>
                               <w:t xml:space="preserve"> </w:t>
                             </w:r>
-                            <w:r>
-                              <w:rPr>
-                                <w:rFonts w:ascii="Avenir Book" w:hAnsi="Avenir Book"/>
-                                <w:color w:val="A6A6A6" w:themeColor="background1" w:themeShade="A6"/>
-                                <w:u w:val="single"/>
-                              </w:rPr>
-                              <w:fldChar w:fldCharType="begin"/>
-                            </w:r>
-                            <w:r>
-                              <w:rPr>
-                                <w:rFonts w:ascii="Avenir Book" w:hAnsi="Avenir Book"/>
-                                <w:color w:val="A6A6A6" w:themeColor="background1" w:themeShade="A6"/>
-                                <w:u w:val="single"/>
-                              </w:rPr>
-                              <w:instrText xml:space="preserve"> HYPERLINK "http://www.agustinescobar.com" </w:instrText>
-                            </w:r>
-                            <w:r>
-                              <w:rPr>
-                                <w:rFonts w:ascii="Avenir Book" w:hAnsi="Avenir Book"/>
-                                <w:color w:val="A6A6A6" w:themeColor="background1" w:themeShade="A6"/>
-                                <w:u w:val="single"/>
-                              </w:rPr>
-                              <w:fldChar w:fldCharType="separate"/>
-                            </w:r>
-                            <w:r>
-                              <w:rPr>
-                                <w:rFonts w:ascii="Avenir Book" w:hAnsi="Avenir Book"/>
-                                <w:color w:val="A6A6A6" w:themeColor="background1" w:themeShade="A6"/>
-                                <w:u w:val="single"/>
-                              </w:rPr>
-                              <w:t>www.agustinescobar.com</w:t>
-                            </w:r>
-                            <w:r>
-                              <w:rPr>
-                                <w:rFonts w:ascii="Avenir Book" w:hAnsi="Avenir Book"/>
-                                <w:color w:val="A6A6A6" w:themeColor="background1" w:themeShade="A6"/>
-                                <w:u w:val="single"/>
-                              </w:rPr>
-                              <w:fldChar w:fldCharType="end"/>
-                            </w:r>
+                            <w:hyperlink r:id="rId9" w:history="1">
+                              <w:r>
+                                <w:rPr>
+                                  <w:rFonts w:ascii="Avenir Book" w:hAnsi="Avenir Book"/>
+                                  <w:color w:val="A6A6A6" w:themeColor="background1" w:themeShade="A6"/>
+                                  <w:u w:val="single"/>
+                                </w:rPr>
+                                <w:t>www.agustinescobar.com</w:t>
+                              </w:r>
+                            </w:hyperlink>
                           </w:p>
                           <w:p>
                             <w:pPr>
@@ -217,7 +155,7 @@
                               </w:rPr>
                               <w:t xml:space="preserve">GitHub: </w:t>
                             </w:r>
-                            <w:hyperlink r:id="rId8" w:history="1">
+                            <w:hyperlink r:id="rId10" w:history="1">
                               <w:r>
                                 <w:rPr>
                                   <w:rFonts w:ascii="Avenir Book" w:hAnsi="Avenir Book"/>
@@ -274,55 +212,25 @@
                         <w:rPr>
                           <w:rFonts w:ascii="Avenir Book" w:hAnsi="Avenir Book"/>
                           <w:color w:val="A6A6A6" w:themeColor="background1" w:themeShade="A6"/>
-                          <w:lang w:val="es-CL"/>
                         </w:rPr>
                       </w:pPr>
                       <w:r>
                         <w:rPr>
                           <w:rFonts w:ascii="Avenir Book" w:hAnsi="Avenir Book"/>
                           <w:color w:val="A6A6A6" w:themeColor="background1" w:themeShade="A6"/>
-                          <w:lang w:val="es-CL"/>
                         </w:rPr>
                         <w:t xml:space="preserve">E-Mail: </w:t>
                       </w:r>
-                      <w:r>
-                        <w:fldChar w:fldCharType="begin"/>
-                      </w:r>
-                      <w:r>
-                        <w:rPr>
-                          <w:lang w:val="es-CL"/>
-                        </w:rPr>
-                        <w:instrText xml:space="preserve"> HYPERLINK "mailto:atescobar@uc.cl" </w:instrText>
-                      </w:r>
-                      <w:r>
-                        <w:fldChar w:fldCharType="separate"/>
-                      </w:r>
-                      <w:r>
-                        <w:rPr>
-                          <w:rStyle w:val="Hipervnculo"/>
-                          <w:rFonts w:ascii="Avenir Book" w:hAnsi="Avenir Book"/>
-                          <w:color w:val="A6A6A6" w:themeColor="background1" w:themeShade="A6"/>
-                          <w:lang w:val="es-CL"/>
-                        </w:rPr>
-                        <w:t>agustin.escobar.blanc</w:t>
-                      </w:r>
-                      <w:r>
-                        <w:rPr>
-                          <w:rStyle w:val="Hipervnculo"/>
-                          <w:rFonts w:ascii="Avenir Book" w:hAnsi="Avenir Book"/>
-                          <w:color w:val="A6A6A6" w:themeColor="background1" w:themeShade="A6"/>
-                          <w:lang w:val="es-CL"/>
-                        </w:rPr>
-                        <w:t>@gmail.com</w:t>
-                      </w:r>
-                      <w:r>
-                        <w:rPr>
-                          <w:rStyle w:val="Hipervnculo"/>
-                          <w:rFonts w:ascii="Avenir Book" w:hAnsi="Avenir Book"/>
-                          <w:color w:val="A6A6A6" w:themeColor="background1" w:themeShade="A6"/>
-                        </w:rPr>
-                        <w:fldChar w:fldCharType="end"/>
-                      </w:r>
+                      <w:hyperlink r:id="rId11" w:history="1">
+                        <w:r>
+                          <w:rPr>
+                            <w:rStyle w:val="Hipervnculo"/>
+                            <w:rFonts w:ascii="Avenir Book" w:hAnsi="Avenir Book"/>
+                            <w:color w:val="A6A6A6" w:themeColor="background1" w:themeShade="A6"/>
+                          </w:rPr>
+                          <w:t>agustin.escobar.blanc@gmail.com</w:t>
+                        </w:r>
+                      </w:hyperlink>
                     </w:p>
                     <w:p>
                       <w:pPr>
@@ -336,7 +244,6 @@
                         <w:rPr>
                           <w:rFonts w:ascii="Avenir Book" w:hAnsi="Avenir Book"/>
                           <w:color w:val="A6A6A6" w:themeColor="background1" w:themeShade="A6"/>
-                          <w:lang w:val="es-CL"/>
                         </w:rPr>
                         <w:t>Web:</w:t>
                       </w:r>
@@ -345,50 +252,19 @@
                           <w:rFonts w:ascii="Avenir Book" w:hAnsi="Avenir Book"/>
                           <w:color w:val="A6A6A6" w:themeColor="background1" w:themeShade="A6"/>
                           <w:u w:val="single"/>
-                          <w:lang w:val="es-CL"/>
                         </w:rPr>
                         <w:t xml:space="preserve"> </w:t>
                       </w:r>
-                      <w:r>
-                        <w:rPr>
-                          <w:rFonts w:ascii="Avenir Book" w:hAnsi="Avenir Book"/>
-                          <w:color w:val="A6A6A6" w:themeColor="background1" w:themeShade="A6"/>
-                          <w:u w:val="single"/>
-                        </w:rPr>
-                        <w:fldChar w:fldCharType="begin"/>
-                      </w:r>
-                      <w:r>
-                        <w:rPr>
-                          <w:rFonts w:ascii="Avenir Book" w:hAnsi="Avenir Book"/>
-                          <w:color w:val="A6A6A6" w:themeColor="background1" w:themeShade="A6"/>
-                          <w:u w:val="single"/>
-                        </w:rPr>
-                        <w:instrText xml:space="preserve"> HYPERLINK "http://www.agustinescobar.com" </w:instrText>
-                      </w:r>
-                      <w:r>
-                        <w:rPr>
-                          <w:rFonts w:ascii="Avenir Book" w:hAnsi="Avenir Book"/>
-                          <w:color w:val="A6A6A6" w:themeColor="background1" w:themeShade="A6"/>
-                          <w:u w:val="single"/>
-                        </w:rPr>
-                        <w:fldChar w:fldCharType="separate"/>
-                      </w:r>
-                      <w:r>
-                        <w:rPr>
-                          <w:rFonts w:ascii="Avenir Book" w:hAnsi="Avenir Book"/>
-                          <w:color w:val="A6A6A6" w:themeColor="background1" w:themeShade="A6"/>
-                          <w:u w:val="single"/>
-                        </w:rPr>
-                        <w:t>www.agustinescobar.com</w:t>
-                      </w:r>
-                      <w:r>
-                        <w:rPr>
-                          <w:rFonts w:ascii="Avenir Book" w:hAnsi="Avenir Book"/>
-                          <w:color w:val="A6A6A6" w:themeColor="background1" w:themeShade="A6"/>
-                          <w:u w:val="single"/>
-                        </w:rPr>
-                        <w:fldChar w:fldCharType="end"/>
-                      </w:r>
+                      <w:hyperlink r:id="rId12" w:history="1">
+                        <w:r>
+                          <w:rPr>
+                            <w:rFonts w:ascii="Avenir Book" w:hAnsi="Avenir Book"/>
+                            <w:color w:val="A6A6A6" w:themeColor="background1" w:themeShade="A6"/>
+                            <w:u w:val="single"/>
+                          </w:rPr>
+                          <w:t>www.agustinescobar.com</w:t>
+                        </w:r>
+                      </w:hyperlink>
                     </w:p>
                     <w:p>
                       <w:pPr>
@@ -404,7 +280,7 @@
                         </w:rPr>
                         <w:t xml:space="preserve">GitHub: </w:t>
                       </w:r>
-                      <w:hyperlink r:id="rId9" w:history="1">
+                      <w:hyperlink r:id="rId13" w:history="1">
                         <w:r>
                           <w:rPr>
                             <w:rFonts w:ascii="Avenir Book" w:hAnsi="Avenir Book"/>
@@ -1334,16 +1210,14 @@
         <w:rPr>
           <w:lang w:val="en-US"/>
         </w:rPr>
-        <w:t xml:space="preserve">Leading Data Scientist in </w:t>
-      </w:r>
-      <w:proofErr w:type="gramStart"/>
-      <w:r>
-        <w:rPr>
-          <w:lang w:val="en-US"/>
-        </w:rPr>
-        <w:t>an</w:t>
-      </w:r>
-      <w:proofErr w:type="gramEnd"/>
+        <w:t xml:space="preserve">Lead Data Scientist in </w:t>
+      </w:r>
+      <w:r>
+        <w:rPr>
+          <w:lang w:val="en-US"/>
+        </w:rPr>
+        <w:t>a</w:t>
+      </w:r>
       <w:r>
         <w:rPr>
           <w:lang w:val="en-US"/>
@@ -1355,7 +1229,19 @@
         <w:rPr>
           <w:lang w:val="en-US"/>
         </w:rPr>
-        <w:t>Konstruyendo’s</w:t>
+        <w:t>Konstruyendo</w:t>
+      </w:r>
+      <w:r>
+        <w:rPr>
+          <w:lang w:val="en-US"/>
+        </w:rPr>
+        <w:t>.com</w:t>
+      </w:r>
+      <w:r>
+        <w:rPr>
+          <w:lang w:val="en-US"/>
+        </w:rPr>
+        <w:t>’s</w:t>
       </w:r>
       <w:proofErr w:type="spellEnd"/>
       <w:r>
@@ -4255,7 +4141,7 @@
         </w:rPr>
         <w:t xml:space="preserve">. </w:t>
       </w:r>
-      <w:hyperlink r:id="rId10" w:history="1">
+      <w:hyperlink r:id="rId14" w:history="1">
         <w:r>
           <w:rPr>
             <w:rFonts w:ascii="Avenir Book" w:hAnsi="Avenir Book" w:cs="Avenir Book"/>
@@ -4346,7 +4232,7 @@
         </w:rPr>
         <w:t xml:space="preserve"> Montessori High School. </w:t>
       </w:r>
-      <w:hyperlink r:id="rId11" w:history="1">
+      <w:hyperlink r:id="rId15" w:history="1">
         <w:r>
           <w:rPr>
             <w:rFonts w:ascii="Avenir Book" w:hAnsi="Avenir Book" w:cs="Avenir Book"/>
@@ -4360,9 +4246,9 @@
       </w:hyperlink>
     </w:p>
     <w:sectPr>
-      <w:headerReference w:type="even" r:id="rId12"/>
-      <w:headerReference w:type="default" r:id="rId13"/>
-      <w:headerReference w:type="first" r:id="rId14"/>
+      <w:headerReference w:type="even" r:id="rId16"/>
+      <w:headerReference w:type="default" r:id="rId17"/>
+      <w:headerReference w:type="first" r:id="rId18"/>
       <w:pgSz w:w="12240" w:h="15840"/>
       <w:pgMar w:top="3460" w:right="1200" w:bottom="1800" w:left="3800" w:header="510" w:footer="850" w:gutter="0"/>
       <w:cols w:space="720"/>
@@ -4430,85 +4316,7 @@
       <mc:AlternateContent>
         <mc:Choice Requires="wps">
           <w:drawing>
-            <wp:anchor distT="0" distB="0" distL="114300" distR="114300" simplePos="0" relativeHeight="251659264" behindDoc="0" locked="0" layoutInCell="1" allowOverlap="1" wp14:anchorId="38E0D5DB" wp14:editId="0127F123">
-              <wp:simplePos x="0" y="0"/>
-              <wp:positionH relativeFrom="column">
-                <wp:posOffset>1769035</wp:posOffset>
-              </wp:positionH>
-              <wp:positionV relativeFrom="paragraph">
-                <wp:posOffset>207309</wp:posOffset>
-              </wp:positionV>
-              <wp:extent cx="0" cy="766482"/>
-              <wp:effectExtent l="0" t="0" r="12700" b="8255"/>
-              <wp:wrapNone/>
-              <wp:docPr id="8" name="Conector recto 8"/>
-              <wp:cNvGraphicFramePr/>
-              <a:graphic xmlns:a="http://schemas.openxmlformats.org/drawingml/2006/main">
-                <a:graphicData uri="http://schemas.microsoft.com/office/word/2010/wordprocessingShape">
-                  <wps:wsp>
-                    <wps:cNvCnPr/>
-                    <wps:spPr>
-                      <a:xfrm>
-                        <a:off x="0" y="0"/>
-                        <a:ext cx="0" cy="766482"/>
-                      </a:xfrm>
-                      <a:prstGeom prst="line">
-                        <a:avLst/>
-                      </a:prstGeom>
-                      <a:noFill/>
-                      <a:ln w="12700" cap="flat">
-                        <a:solidFill>
-                          <a:schemeClr val="accent1">
-                            <a:hueOff val="366345"/>
-                            <a:satOff val="11385"/>
-                            <a:lumOff val="-23239"/>
-                          </a:schemeClr>
-                        </a:solidFill>
-                        <a:prstDash val="solid"/>
-                        <a:miter lim="400000"/>
-                      </a:ln>
-                      <a:effectLst/>
-                      <a:sp3d/>
-                    </wps:spPr>
-                    <wps:style>
-                      <a:lnRef idx="0">
-                        <a:scrgbClr r="0" g="0" b="0"/>
-                      </a:lnRef>
-                      <a:fillRef idx="0">
-                        <a:scrgbClr r="0" g="0" b="0"/>
-                      </a:fillRef>
-                      <a:effectRef idx="0">
-                        <a:scrgbClr r="0" g="0" b="0"/>
-                      </a:effectRef>
-                      <a:fontRef idx="none"/>
-                    </wps:style>
-                    <wps:bodyPr/>
-                  </wps:wsp>
-                </a:graphicData>
-              </a:graphic>
-              <wp14:sizeRelV relativeFrom="margin">
-                <wp14:pctHeight>0</wp14:pctHeight>
-              </wp14:sizeRelV>
-            </wp:anchor>
-          </w:drawing>
-        </mc:Choice>
-        <mc:Fallback>
-          <w:pict>
-            <v:line w14:anchorId="74F62835" id="Conector recto 8" o:spid="_x0000_s1026" style="position:absolute;z-index:251659264;visibility:visible;mso-wrap-style:square;mso-height-percent:0;mso-wrap-distance-left:9pt;mso-wrap-distance-top:0;mso-wrap-distance-right:9pt;mso-wrap-distance-bottom:0;mso-position-horizontal:absolute;mso-position-horizontal-relative:text;mso-position-vertical:absolute;mso-position-vertical-relative:text;mso-height-percent:0;mso-height-relative:margin" from="139.3pt,16.3pt" to="139.3pt,76.65pt" o:gfxdata="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" strokecolor="#85b9c9 [3204]" strokeweight="1pt">
-              <v:stroke miterlimit="4" joinstyle="miter"/>
-            </v:line>
-          </w:pict>
-        </mc:Fallback>
-      </mc:AlternateContent>
-    </w:r>
-    <w:r>
-      <w:rPr>
-        <w:noProof/>
-      </w:rPr>
-      <mc:AlternateContent>
-        <mc:Choice Requires="wps">
-          <w:drawing>
-            <wp:anchor distT="152400" distB="152400" distL="152400" distR="152400" simplePos="0" relativeHeight="251658240" behindDoc="1" locked="0" layoutInCell="1" allowOverlap="1" wp14:anchorId="2FC64BB6" wp14:editId="57D0D079">
+            <wp:anchor distT="152400" distB="152400" distL="152400" distR="152400" simplePos="0" relativeHeight="251658240" behindDoc="1" locked="0" layoutInCell="1" allowOverlap="1" wp14:anchorId="2FC64BB6" wp14:editId="323213BB">
               <wp:simplePos x="0" y="0"/>
               <wp:positionH relativeFrom="page">
                 <wp:posOffset>758951</wp:posOffset>
@@ -4556,7 +4364,7 @@
         </mc:Choice>
         <mc:Fallback>
           <w:pict>
-            <v:line w14:anchorId="6AB941BA" id="officeArt object" o:spid="_x0000_s1026" style="position:absolute;flip:y;z-index:-251658240;visibility:visible;mso-wrap-style:square;mso-wrap-distance-left:12pt;mso-wrap-distance-top:12pt;mso-wrap-distance-right:12pt;mso-wrap-distance-bottom:12pt;mso-position-horizontal:absolute;mso-position-horizontal-relative:page;mso-position-vertical:absolute;mso-position-vertical-relative:page" from="59.75pt,722pt" to="551.75pt,722pt" o:gfxdata="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" strokecolor="#85b9c9 [3204]" strokeweight="1pt">
+            <v:line w14:anchorId="5C7D02C8" id="officeArt object" o:spid="_x0000_s1026" style="position:absolute;flip:y;z-index:-251658240;visibility:visible;mso-wrap-style:square;mso-wrap-distance-left:12pt;mso-wrap-distance-top:12pt;mso-wrap-distance-right:12pt;mso-wrap-distance-bottom:12pt;mso-position-horizontal:absolute;mso-position-horizontal-relative:page;mso-position-vertical:absolute;mso-position-vertical-relative:page" from="59.75pt,722pt" to="551.75pt,722pt" o:gfxdata="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" strokecolor="#85b9c9 [3204]" strokeweight="1pt">
               <v:stroke miterlimit="4" joinstyle="miter"/>
               <w10:wrap anchorx="page" anchory="page"/>
             </v:line>
@@ -6491,7 +6299,7 @@
 </file>
 
 <file path=customXml/itemProps1.xml><?xml version="1.0" encoding="utf-8"?>
-<ds:datastoreItem xmlns:ds="http://schemas.openxmlformats.org/officeDocument/2006/customXml" ds:itemID="{973B7622-D9AF-CD43-A5FB-D6DF50630E9B}">
+<ds:datastoreItem xmlns:ds="http://schemas.openxmlformats.org/officeDocument/2006/customXml" ds:itemID="{27348139-8E82-3046-A038-4FCFD229DE42}">
   <ds:schemaRefs>
     <ds:schemaRef ds:uri="http://schemas.openxmlformats.org/officeDocument/2006/bibliography"/>
   </ds:schemaRefs>
